--- a/spec_evm/LCD/Lab4.docx
+++ b/spec_evm/LCD/Lab4.docx
@@ -538,25 +538,14 @@
           <w:szCs w:val="28"/>
         </w:rPr>
       </w:pPr>
-      <w:proofErr w:type="spellStart"/>
-      <w:r>
-        <w:rPr>
-          <w:rFonts w:ascii="Times New Roman" w:hAnsi="Times New Roman"/>
-          <w:color w:val="000000"/>
-          <w:sz w:val="28"/>
-          <w:szCs w:val="28"/>
-        </w:rPr>
-        <w:t>Вашкулатов</w:t>
-      </w:r>
-      <w:proofErr w:type="spellEnd"/>
-      <w:r>
-        <w:rPr>
-          <w:rFonts w:ascii="Times New Roman" w:hAnsi="Times New Roman"/>
-          <w:color w:val="000000"/>
-          <w:sz w:val="28"/>
-          <w:szCs w:val="28"/>
-        </w:rPr>
-        <w:t xml:space="preserve"> Н</w:t>
+      <w:r>
+        <w:rPr>
+          <w:rFonts w:ascii="Times New Roman" w:hAnsi="Times New Roman"/>
+          <w:color w:val="000000"/>
+          <w:sz w:val="28"/>
+          <w:szCs w:val="28"/>
+        </w:rPr>
+        <w:t>Вашкулатов Н</w:t>
       </w:r>
       <w:r>
         <w:rPr>
@@ -678,25 +667,14 @@
         </w:rPr>
         <w:t xml:space="preserve"> </w:t>
       </w:r>
-      <w:proofErr w:type="spellStart"/>
-      <w:r>
-        <w:rPr>
-          <w:rFonts w:ascii="Times New Roman" w:hAnsi="Times New Roman"/>
-          <w:color w:val="000000"/>
-          <w:sz w:val="28"/>
-          <w:szCs w:val="28"/>
-        </w:rPr>
-        <w:t>Устюков</w:t>
-      </w:r>
-      <w:proofErr w:type="spellEnd"/>
-      <w:r>
-        <w:rPr>
-          <w:rFonts w:ascii="Times New Roman" w:hAnsi="Times New Roman"/>
-          <w:color w:val="000000"/>
-          <w:sz w:val="28"/>
-          <w:szCs w:val="28"/>
-        </w:rPr>
-        <w:t xml:space="preserve"> Д.И.</w:t>
+      <w:r>
+        <w:rPr>
+          <w:rFonts w:ascii="Times New Roman" w:hAnsi="Times New Roman"/>
+          <w:color w:val="000000"/>
+          <w:sz w:val="28"/>
+          <w:szCs w:val="28"/>
+        </w:rPr>
+        <w:t>Устюков Д.И.</w:t>
       </w:r>
     </w:p>
     <w:p>
@@ -838,67 +816,36 @@
           <w:sz w:val="28"/>
           <w:szCs w:val="28"/>
         </w:rPr>
-        <w:t>Задание 1.</w:t>
-      </w:r>
-      <w:r>
-        <w:rPr>
-          <w:rFonts w:ascii="Times New Roman" w:hAnsi="Times New Roman"/>
-          <w:sz w:val="28"/>
-          <w:szCs w:val="28"/>
-        </w:rPr>
-        <w:t xml:space="preserve"> Создайте новый проект</w:t>
-      </w:r>
-      <w:r>
-        <w:rPr>
-          <w:rFonts w:ascii="Times New Roman" w:hAnsi="Times New Roman"/>
-          <w:sz w:val="28"/>
-          <w:szCs w:val="28"/>
-        </w:rPr>
-        <w:t xml:space="preserve">. Добавьте необходимые библиотеки. </w:t>
-      </w:r>
-      <w:r>
-        <w:rPr>
-          <w:rFonts w:ascii="Times New Roman" w:hAnsi="Times New Roman"/>
-          <w:sz w:val="28"/>
-          <w:szCs w:val="28"/>
-        </w:rPr>
-        <w:t xml:space="preserve">Добавьте в </w:t>
-      </w:r>
-      <w:proofErr w:type="spellStart"/>
-      <w:r>
-        <w:rPr>
-          <w:rFonts w:ascii="Times New Roman" w:hAnsi="Times New Roman"/>
-          <w:sz w:val="28"/>
-          <w:szCs w:val="28"/>
-        </w:rPr>
-        <w:t>main.c</w:t>
-      </w:r>
-      <w:proofErr w:type="spellEnd"/>
-      <w:r>
-        <w:rPr>
-          <w:rFonts w:ascii="Times New Roman" w:hAnsi="Times New Roman"/>
-          <w:sz w:val="28"/>
-          <w:szCs w:val="28"/>
-        </w:rPr>
-        <w:t xml:space="preserve"> код из файла материалов к практическим работам, каталог CortexM3C\</w:t>
-      </w:r>
-      <w:proofErr w:type="spellStart"/>
-      <w:r>
-        <w:rPr>
-          <w:rFonts w:ascii="Times New Roman" w:hAnsi="Times New Roman"/>
-          <w:sz w:val="28"/>
-          <w:szCs w:val="28"/>
-        </w:rPr>
-        <w:t>Текст_программ</w:t>
-      </w:r>
-      <w:proofErr w:type="spellEnd"/>
-      <w:r>
-        <w:rPr>
-          <w:rFonts w:ascii="Times New Roman" w:hAnsi="Times New Roman"/>
-          <w:sz w:val="28"/>
-          <w:szCs w:val="28"/>
-        </w:rPr>
-        <w:t>\ПР4LCD\1986ВЕ92QI.c</w:t>
+        <w:t xml:space="preserve">Задание </w:t>
+      </w:r>
+      <w:r>
+        <w:rPr>
+          <w:rFonts w:ascii="Times New Roman" w:hAnsi="Times New Roman"/>
+          <w:b/>
+          <w:bCs/>
+          <w:sz w:val="28"/>
+          <w:szCs w:val="28"/>
+          <w:lang w:val="en-US"/>
+        </w:rPr>
+        <w:t>1.</w:t>
+      </w:r>
+      <w:r>
+        <w:rPr>
+          <w:rFonts w:ascii="Times New Roman" w:hAnsi="Times New Roman"/>
+          <w:b/>
+          <w:bCs/>
+          <w:sz w:val="28"/>
+          <w:szCs w:val="28"/>
+        </w:rPr>
+        <w:t>1.</w:t>
+      </w:r>
+      <w:r>
+        <w:rPr>
+          <w:rFonts w:ascii="Times New Roman" w:hAnsi="Times New Roman"/>
+          <w:sz w:val="28"/>
+          <w:szCs w:val="28"/>
+        </w:rPr>
+        <w:t xml:space="preserve"> Создайте новый проект. Добавьте необходимые библиотеки. Добавьте в main.c код из файла материалов к практическим работам, каталог CortexM3C\Текст_программ\ПР4LCD\1986ВЕ92QI.c</w:t>
       </w:r>
       <w:r>
         <w:rPr>
@@ -924,23 +871,13 @@
         </w:rPr>
         <w:t xml:space="preserve"> </w:t>
       </w:r>
-      <w:proofErr w:type="spellStart"/>
-      <w:r>
-        <w:rPr>
-          <w:rFonts w:ascii="Times New Roman" w:hAnsi="Times New Roman"/>
-          <w:sz w:val="28"/>
-          <w:szCs w:val="28"/>
-        </w:rPr>
-        <w:t>Текст_программ</w:t>
-      </w:r>
-      <w:proofErr w:type="spellEnd"/>
-      <w:r>
-        <w:rPr>
-          <w:rFonts w:ascii="Times New Roman" w:hAnsi="Times New Roman"/>
-          <w:sz w:val="28"/>
-          <w:szCs w:val="28"/>
-        </w:rPr>
-        <w:t>\ПР4LCD\1986ВЕ93У.c. Выполните сборку программы. Загрузите программу в контроллер. Проанализируйте результаты выполнения.</w:t>
+      <w:r>
+        <w:rPr>
+          <w:rFonts w:ascii="Times New Roman" w:hAnsi="Times New Roman"/>
+          <w:sz w:val="28"/>
+          <w:szCs w:val="28"/>
+        </w:rPr>
+        <w:t>Текст_программ\ПР4LCD\1986ВЕ93У.c. Выполните сборку программы. Загрузите программу в контроллер. Проанализируйте результаты выполнения.</w:t>
       </w:r>
     </w:p>
     <w:p>
@@ -975,7 +912,28 @@
           <w:sz w:val="28"/>
           <w:szCs w:val="28"/>
         </w:rPr>
-        <w:t>Задание 2.</w:t>
+        <w:t xml:space="preserve">Задание </w:t>
+      </w:r>
+      <w:r>
+        <w:rPr>
+          <w:rFonts w:ascii="Times New Roman" w:hAnsi="Times New Roman"/>
+          <w:b/>
+          <w:bCs/>
+          <w:sz w:val="28"/>
+          <w:szCs w:val="28"/>
+          <w:lang w:val="en-US"/>
+        </w:rPr>
+        <w:t>1.</w:t>
+      </w:r>
+      <w:r>
+        <w:rPr>
+          <w:rFonts w:ascii="Times New Roman" w:hAnsi="Times New Roman"/>
+          <w:b/>
+          <w:bCs/>
+          <w:sz w:val="28"/>
+          <w:szCs w:val="28"/>
+        </w:rPr>
+        <w:t>2.</w:t>
       </w:r>
       <w:r>
         <w:rPr>
@@ -1071,35 +1029,7 @@
           <w:color w:val="000000"/>
           <w:lang w:val="en-US"/>
         </w:rPr>
-        <w:t xml:space="preserve"> </w:t>
-      </w:r>
-      <w:proofErr w:type="spellStart"/>
-      <w:proofErr w:type="gramStart"/>
-      <w:r>
-        <w:rPr>
-          <w:rFonts w:ascii="Cascadia Mono" w:hAnsi="Cascadia Mono" w:cs="Cascadia Mono"/>
-          <w:color w:val="000000"/>
-          <w:lang w:val="en-US"/>
-        </w:rPr>
-        <w:t>setPixel</w:t>
-      </w:r>
-      <w:proofErr w:type="spellEnd"/>
-      <w:r>
-        <w:rPr>
-          <w:rFonts w:ascii="Cascadia Mono" w:hAnsi="Cascadia Mono" w:cs="Cascadia Mono"/>
-          <w:color w:val="000000"/>
-          <w:lang w:val="en-US"/>
-        </w:rPr>
-        <w:t>(</w:t>
-      </w:r>
-      <w:proofErr w:type="gramEnd"/>
-      <w:r>
-        <w:rPr>
-          <w:rFonts w:ascii="Cascadia Mono" w:hAnsi="Cascadia Mono" w:cs="Cascadia Mono"/>
-          <w:color w:val="000000"/>
-          <w:lang w:val="en-US"/>
-        </w:rPr>
-        <w:t xml:space="preserve">uint8_t </w:t>
+        <w:t xml:space="preserve"> setPixel(uint8_t </w:t>
       </w:r>
       <w:r>
         <w:rPr>
@@ -1174,23 +1104,7 @@
           <w:rFonts w:ascii="Cascadia Mono" w:hAnsi="Cascadia Mono" w:cs="Cascadia Mono"/>
           <w:color w:val="000000"/>
         </w:rPr>
-        <w:t xml:space="preserve">uint8_t </w:t>
-      </w:r>
-      <w:proofErr w:type="spellStart"/>
-      <w:r>
-        <w:rPr>
-          <w:rFonts w:ascii="Cascadia Mono" w:hAnsi="Cascadia Mono" w:cs="Cascadia Mono"/>
-          <w:color w:val="000000"/>
-        </w:rPr>
-        <w:t>chip</w:t>
-      </w:r>
-      <w:proofErr w:type="spellEnd"/>
-      <w:r>
-        <w:rPr>
-          <w:rFonts w:ascii="Cascadia Mono" w:hAnsi="Cascadia Mono" w:cs="Cascadia Mono"/>
-          <w:color w:val="000000"/>
-        </w:rPr>
-        <w:t xml:space="preserve"> = (</w:t>
+        <w:t>uint8_t chip = (</w:t>
       </w:r>
       <w:r>
         <w:rPr>
@@ -1204,23 +1118,7 @@
           <w:rFonts w:ascii="Cascadia Mono" w:hAnsi="Cascadia Mono" w:cs="Cascadia Mono"/>
           <w:color w:val="000000"/>
         </w:rPr>
-        <w:t xml:space="preserve"> / 64) + </w:t>
-      </w:r>
-      <w:proofErr w:type="gramStart"/>
-      <w:r>
-        <w:rPr>
-          <w:rFonts w:ascii="Cascadia Mono" w:hAnsi="Cascadia Mono" w:cs="Cascadia Mono"/>
-          <w:color w:val="000000"/>
-        </w:rPr>
-        <w:t xml:space="preserve">1;   </w:t>
-      </w:r>
-      <w:proofErr w:type="gramEnd"/>
-      <w:r>
-        <w:rPr>
-          <w:rFonts w:ascii="Cascadia Mono" w:hAnsi="Cascadia Mono" w:cs="Cascadia Mono"/>
-          <w:color w:val="000000"/>
-        </w:rPr>
-        <w:t xml:space="preserve">   </w:t>
+        <w:t xml:space="preserve"> / 64) + 1;      </w:t>
       </w:r>
       <w:r>
         <w:rPr>
@@ -1246,23 +1144,7 @@
           <w:rFonts w:ascii="Cascadia Mono" w:hAnsi="Cascadia Mono" w:cs="Cascadia Mono"/>
           <w:color w:val="000000"/>
         </w:rPr>
-        <w:t xml:space="preserve">  uint8_t </w:t>
-      </w:r>
-      <w:proofErr w:type="spellStart"/>
-      <w:r>
-        <w:rPr>
-          <w:rFonts w:ascii="Cascadia Mono" w:hAnsi="Cascadia Mono" w:cs="Cascadia Mono"/>
-          <w:color w:val="000000"/>
-        </w:rPr>
-        <w:t>page</w:t>
-      </w:r>
-      <w:proofErr w:type="spellEnd"/>
-      <w:r>
-        <w:rPr>
-          <w:rFonts w:ascii="Cascadia Mono" w:hAnsi="Cascadia Mono" w:cs="Cascadia Mono"/>
-          <w:color w:val="000000"/>
-        </w:rPr>
-        <w:t xml:space="preserve"> = </w:t>
+        <w:t xml:space="preserve">  uint8_t page = </w:t>
       </w:r>
       <w:r>
         <w:rPr>
@@ -1276,23 +1158,7 @@
           <w:rFonts w:ascii="Cascadia Mono" w:hAnsi="Cascadia Mono" w:cs="Cascadia Mono"/>
           <w:color w:val="000000"/>
         </w:rPr>
-        <w:t xml:space="preserve"> / </w:t>
-      </w:r>
-      <w:proofErr w:type="gramStart"/>
-      <w:r>
-        <w:rPr>
-          <w:rFonts w:ascii="Cascadia Mono" w:hAnsi="Cascadia Mono" w:cs="Cascadia Mono"/>
-          <w:color w:val="000000"/>
-        </w:rPr>
-        <w:t xml:space="preserve">8;   </w:t>
-      </w:r>
-      <w:proofErr w:type="gramEnd"/>
-      <w:r>
-        <w:rPr>
-          <w:rFonts w:ascii="Cascadia Mono" w:hAnsi="Cascadia Mono" w:cs="Cascadia Mono"/>
-          <w:color w:val="000000"/>
-        </w:rPr>
-        <w:t xml:space="preserve">          </w:t>
+        <w:t xml:space="preserve"> / 8;             </w:t>
       </w:r>
       <w:r>
         <w:rPr>
@@ -1318,23 +1184,7 @@
           <w:rFonts w:ascii="Cascadia Mono" w:hAnsi="Cascadia Mono" w:cs="Cascadia Mono"/>
           <w:color w:val="000000"/>
         </w:rPr>
-        <w:t xml:space="preserve">  uint8_t </w:t>
-      </w:r>
-      <w:proofErr w:type="spellStart"/>
-      <w:r>
-        <w:rPr>
-          <w:rFonts w:ascii="Cascadia Mono" w:hAnsi="Cascadia Mono" w:cs="Cascadia Mono"/>
-          <w:color w:val="000000"/>
-        </w:rPr>
-        <w:t>address</w:t>
-      </w:r>
-      <w:proofErr w:type="spellEnd"/>
-      <w:r>
-        <w:rPr>
-          <w:rFonts w:ascii="Cascadia Mono" w:hAnsi="Cascadia Mono" w:cs="Cascadia Mono"/>
-          <w:color w:val="000000"/>
-        </w:rPr>
-        <w:t xml:space="preserve"> = </w:t>
+        <w:t xml:space="preserve">  uint8_t address = </w:t>
       </w:r>
       <w:r>
         <w:rPr>
@@ -1348,23 +1198,7 @@
           <w:rFonts w:ascii="Cascadia Mono" w:hAnsi="Cascadia Mono" w:cs="Cascadia Mono"/>
           <w:color w:val="000000"/>
         </w:rPr>
-        <w:t xml:space="preserve"> % </w:t>
-      </w:r>
-      <w:proofErr w:type="gramStart"/>
-      <w:r>
-        <w:rPr>
-          <w:rFonts w:ascii="Cascadia Mono" w:hAnsi="Cascadia Mono" w:cs="Cascadia Mono"/>
-          <w:color w:val="000000"/>
-        </w:rPr>
-        <w:t xml:space="preserve">64;   </w:t>
-      </w:r>
-      <w:proofErr w:type="gramEnd"/>
-      <w:r>
-        <w:rPr>
-          <w:rFonts w:ascii="Cascadia Mono" w:hAnsi="Cascadia Mono" w:cs="Cascadia Mono"/>
-          <w:color w:val="000000"/>
-        </w:rPr>
-        <w:t xml:space="preserve">      </w:t>
+        <w:t xml:space="preserve"> % 64;         </w:t>
       </w:r>
       <w:r>
         <w:rPr>
@@ -1412,43 +1246,13 @@
         </w:rPr>
         <w:tab/>
       </w:r>
-      <w:proofErr w:type="spellStart"/>
-      <w:r>
-        <w:rPr>
-          <w:rFonts w:ascii="Cascadia Mono" w:hAnsi="Cascadia Mono" w:cs="Cascadia Mono"/>
-          <w:color w:val="000000"/>
-          <w:lang w:val="en-US"/>
-        </w:rPr>
-        <w:t>SetPage</w:t>
-      </w:r>
-      <w:proofErr w:type="spellEnd"/>
-      <w:r>
-        <w:rPr>
-          <w:rFonts w:ascii="Cascadia Mono" w:hAnsi="Cascadia Mono" w:cs="Cascadia Mono"/>
-          <w:color w:val="000000"/>
-          <w:lang w:val="en-US"/>
-        </w:rPr>
-        <w:t>(</w:t>
-      </w:r>
-      <w:proofErr w:type="spellStart"/>
-      <w:proofErr w:type="gramStart"/>
-      <w:r>
-        <w:rPr>
-          <w:rFonts w:ascii="Cascadia Mono" w:hAnsi="Cascadia Mono" w:cs="Cascadia Mono"/>
-          <w:color w:val="000000"/>
-          <w:lang w:val="en-US"/>
-        </w:rPr>
-        <w:t>chip,page</w:t>
-      </w:r>
-      <w:proofErr w:type="spellEnd"/>
-      <w:proofErr w:type="gramEnd"/>
-      <w:r>
-        <w:rPr>
-          <w:rFonts w:ascii="Cascadia Mono" w:hAnsi="Cascadia Mono" w:cs="Cascadia Mono"/>
-          <w:color w:val="000000"/>
-          <w:lang w:val="en-US"/>
-        </w:rPr>
-        <w:t>);</w:t>
+      <w:r>
+        <w:rPr>
+          <w:rFonts w:ascii="Cascadia Mono" w:hAnsi="Cascadia Mono" w:cs="Cascadia Mono"/>
+          <w:color w:val="000000"/>
+          <w:lang w:val="en-US"/>
+        </w:rPr>
+        <w:t>SetPage(chip,page);</w:t>
       </w:r>
     </w:p>
     <w:p>
@@ -1470,34 +1274,7 @@
           <w:lang w:val="en-US"/>
         </w:rPr>
         <w:tab/>
-      </w:r>
-      <w:proofErr w:type="spellStart"/>
-      <w:proofErr w:type="gramStart"/>
-      <w:r>
-        <w:rPr>
-          <w:rFonts w:ascii="Cascadia Mono" w:hAnsi="Cascadia Mono" w:cs="Cascadia Mono"/>
-          <w:color w:val="000000"/>
-          <w:lang w:val="en-US"/>
-        </w:rPr>
-        <w:t>SetAdress</w:t>
-      </w:r>
-      <w:proofErr w:type="spellEnd"/>
-      <w:r>
-        <w:rPr>
-          <w:rFonts w:ascii="Cascadia Mono" w:hAnsi="Cascadia Mono" w:cs="Cascadia Mono"/>
-          <w:color w:val="000000"/>
-          <w:lang w:val="en-US"/>
-        </w:rPr>
-        <w:t>(</w:t>
-      </w:r>
-      <w:proofErr w:type="gramEnd"/>
-      <w:r>
-        <w:rPr>
-          <w:rFonts w:ascii="Cascadia Mono" w:hAnsi="Cascadia Mono" w:cs="Cascadia Mono"/>
-          <w:color w:val="000000"/>
-          <w:lang w:val="en-US"/>
-        </w:rPr>
-        <w:t>chip, address);</w:t>
+        <w:t>SetAdress(chip, address);</w:t>
       </w:r>
     </w:p>
     <w:p>
@@ -1519,24 +1296,7 @@
           <w:lang w:val="en-US"/>
         </w:rPr>
         <w:tab/>
-      </w:r>
-      <w:proofErr w:type="spellStart"/>
-      <w:r>
-        <w:rPr>
-          <w:rFonts w:ascii="Cascadia Mono" w:hAnsi="Cascadia Mono" w:cs="Cascadia Mono"/>
-          <w:color w:val="000000"/>
-          <w:lang w:val="en-US"/>
-        </w:rPr>
-        <w:t>ReadData</w:t>
-      </w:r>
-      <w:proofErr w:type="spellEnd"/>
-      <w:r>
-        <w:rPr>
-          <w:rFonts w:ascii="Cascadia Mono" w:hAnsi="Cascadia Mono" w:cs="Cascadia Mono"/>
-          <w:color w:val="000000"/>
-          <w:lang w:val="en-US"/>
-        </w:rPr>
-        <w:t>(chip);</w:t>
+        <w:t>ReadData(chip);</w:t>
       </w:r>
     </w:p>
     <w:p>
@@ -1617,43 +1377,7 @@
           <w:lang w:val="en-US"/>
         </w:rPr>
         <w:tab/>
-        <w:t xml:space="preserve">uint8_t </w:t>
-      </w:r>
-      <w:proofErr w:type="spellStart"/>
-      <w:r>
-        <w:rPr>
-          <w:rFonts w:ascii="Cascadia Mono" w:hAnsi="Cascadia Mono" w:cs="Cascadia Mono"/>
-          <w:color w:val="000000"/>
-          <w:lang w:val="en-US"/>
-        </w:rPr>
-        <w:t>cellData</w:t>
-      </w:r>
-      <w:proofErr w:type="spellEnd"/>
-      <w:r>
-        <w:rPr>
-          <w:rFonts w:ascii="Cascadia Mono" w:hAnsi="Cascadia Mono" w:cs="Cascadia Mono"/>
-          <w:color w:val="000000"/>
-          <w:lang w:val="en-US"/>
-        </w:rPr>
-        <w:t xml:space="preserve"> = </w:t>
-      </w:r>
-      <w:proofErr w:type="spellStart"/>
-      <w:r>
-        <w:rPr>
-          <w:rFonts w:ascii="Cascadia Mono" w:hAnsi="Cascadia Mono" w:cs="Cascadia Mono"/>
-          <w:color w:val="000000"/>
-          <w:lang w:val="en-US"/>
-        </w:rPr>
-        <w:t>ReadData</w:t>
-      </w:r>
-      <w:proofErr w:type="spellEnd"/>
-      <w:r>
-        <w:rPr>
-          <w:rFonts w:ascii="Cascadia Mono" w:hAnsi="Cascadia Mono" w:cs="Cascadia Mono"/>
-          <w:color w:val="000000"/>
-          <w:lang w:val="en-US"/>
-        </w:rPr>
-        <w:t>(chip);</w:t>
+        <w:t>uint8_t cellData = ReadData(chip);</w:t>
       </w:r>
     </w:p>
     <w:p>
@@ -1718,73 +1442,70 @@
         <w:rPr>
           <w:rFonts w:ascii="Cascadia Mono" w:hAnsi="Cascadia Mono" w:cs="Cascadia Mono"/>
           <w:color w:val="000000"/>
-          <w:lang w:val="en-US"/>
-        </w:rPr>
-      </w:pPr>
-      <w:r>
-        <w:rPr>
-          <w:rFonts w:ascii="Cascadia Mono" w:hAnsi="Cascadia Mono" w:cs="Cascadia Mono"/>
-          <w:color w:val="000000"/>
-          <w:lang w:val="en-US"/>
-        </w:rPr>
-        <w:t xml:space="preserve">        </w:t>
-      </w:r>
-      <w:proofErr w:type="spellStart"/>
-      <w:r>
-        <w:rPr>
-          <w:rFonts w:ascii="Cascadia Mono" w:hAnsi="Cascadia Mono" w:cs="Cascadia Mono"/>
-          <w:color w:val="000000"/>
-          <w:lang w:val="en-US"/>
-        </w:rPr>
-        <w:t>cellData</w:t>
-      </w:r>
-      <w:proofErr w:type="spellEnd"/>
-      <w:r>
-        <w:rPr>
-          <w:rFonts w:ascii="Cascadia Mono" w:hAnsi="Cascadia Mono" w:cs="Cascadia Mono"/>
-          <w:color w:val="000000"/>
-          <w:lang w:val="en-US"/>
+        </w:rPr>
+      </w:pPr>
+      <w:r>
+        <w:rPr>
+          <w:rFonts w:ascii="Cascadia Mono" w:hAnsi="Cascadia Mono" w:cs="Cascadia Mono"/>
+          <w:color w:val="000000"/>
+          <w:lang w:val="en-US"/>
+        </w:rPr>
+        <w:t xml:space="preserve">        cellData</w:t>
+      </w:r>
+      <w:r>
+        <w:rPr>
+          <w:rFonts w:ascii="Cascadia Mono" w:hAnsi="Cascadia Mono" w:cs="Cascadia Mono"/>
+          <w:color w:val="000000"/>
         </w:rPr>
         <w:t xml:space="preserve"> |= </w:t>
       </w:r>
-      <w:proofErr w:type="gramStart"/>
-      <w:r>
-        <w:rPr>
-          <w:rFonts w:ascii="Cascadia Mono" w:hAnsi="Cascadia Mono" w:cs="Cascadia Mono"/>
-          <w:color w:val="000000"/>
-          <w:lang w:val="en-US"/>
-        </w:rPr>
-        <w:t xml:space="preserve">mask;  </w:t>
+      <w:r>
+        <w:rPr>
+          <w:rFonts w:ascii="Cascadia Mono" w:hAnsi="Cascadia Mono" w:cs="Cascadia Mono"/>
+          <w:color w:val="000000"/>
+          <w:lang w:val="en-US"/>
+        </w:rPr>
+        <w:t>mask</w:t>
+      </w:r>
+      <w:r>
+        <w:rPr>
+          <w:rFonts w:ascii="Cascadia Mono" w:hAnsi="Cascadia Mono" w:cs="Cascadia Mono"/>
+          <w:color w:val="000000"/>
+        </w:rPr>
+        <w:t xml:space="preserve">;  </w:t>
       </w:r>
       <w:r>
         <w:rPr>
           <w:rFonts w:ascii="Cascadia Mono" w:hAnsi="Cascadia Mono" w:cs="Cascadia Mono"/>
           <w:color w:val="008000"/>
-          <w:lang w:val="en-US"/>
-        </w:rPr>
-        <w:t>/</w:t>
-      </w:r>
-      <w:proofErr w:type="gramEnd"/>
+        </w:rPr>
+        <w:t xml:space="preserve">// </w:t>
+      </w:r>
       <w:r>
         <w:rPr>
           <w:rFonts w:ascii="Cascadia Mono" w:hAnsi="Cascadia Mono" w:cs="Cascadia Mono"/>
           <w:color w:val="008000"/>
-          <w:lang w:val="en-US"/>
-        </w:rPr>
-        <w:t xml:space="preserve">/ </w:t>
+        </w:rPr>
+        <w:t>Установка</w:t>
       </w:r>
       <w:r>
         <w:rPr>
           <w:rFonts w:ascii="Cascadia Mono" w:hAnsi="Cascadia Mono" w:cs="Cascadia Mono"/>
           <w:color w:val="008000"/>
         </w:rPr>
-        <w:t>Установка</w:t>
+        <w:t xml:space="preserve"> </w:t>
       </w:r>
       <w:r>
         <w:rPr>
           <w:rFonts w:ascii="Cascadia Mono" w:hAnsi="Cascadia Mono" w:cs="Cascadia Mono"/>
           <w:color w:val="008000"/>
-          <w:lang w:val="en-US"/>
+        </w:rPr>
+        <w:t>бита</w:t>
+      </w:r>
+      <w:r>
+        <w:rPr>
+          <w:rFonts w:ascii="Cascadia Mono" w:hAnsi="Cascadia Mono" w:cs="Cascadia Mono"/>
+          <w:color w:val="008000"/>
         </w:rPr>
         <w:t xml:space="preserve"> </w:t>
       </w:r>
@@ -1793,28 +1514,12 @@
           <w:rFonts w:ascii="Cascadia Mono" w:hAnsi="Cascadia Mono" w:cs="Cascadia Mono"/>
           <w:color w:val="008000"/>
         </w:rPr>
-        <w:t>бита</w:t>
+        <w:t>в</w:t>
       </w:r>
       <w:r>
         <w:rPr>
           <w:rFonts w:ascii="Cascadia Mono" w:hAnsi="Cascadia Mono" w:cs="Cascadia Mono"/>
           <w:color w:val="008000"/>
-          <w:lang w:val="en-US"/>
-        </w:rPr>
-        <w:t xml:space="preserve"> </w:t>
-      </w:r>
-      <w:r>
-        <w:rPr>
-          <w:rFonts w:ascii="Cascadia Mono" w:hAnsi="Cascadia Mono" w:cs="Cascadia Mono"/>
-          <w:color w:val="008000"/>
-        </w:rPr>
-        <w:t>в</w:t>
-      </w:r>
-      <w:r>
-        <w:rPr>
-          <w:rFonts w:ascii="Cascadia Mono" w:hAnsi="Cascadia Mono" w:cs="Cascadia Mono"/>
-          <w:color w:val="008000"/>
-          <w:lang w:val="en-US"/>
         </w:rPr>
         <w:t xml:space="preserve"> 1</w:t>
       </w:r>
@@ -1835,9 +1540,16 @@
         <w:rPr>
           <w:rFonts w:ascii="Cascadia Mono" w:hAnsi="Cascadia Mono" w:cs="Cascadia Mono"/>
           <w:color w:val="000000"/>
-          <w:lang w:val="en-US"/>
-        </w:rPr>
-        <w:t xml:space="preserve">    } </w:t>
+        </w:rPr>
+        <w:t xml:space="preserve">    </w:t>
+      </w:r>
+      <w:r>
+        <w:rPr>
+          <w:rFonts w:ascii="Cascadia Mono" w:hAnsi="Cascadia Mono" w:cs="Cascadia Mono"/>
+          <w:color w:val="000000"/>
+          <w:lang w:val="en-US"/>
+        </w:rPr>
+        <w:t xml:space="preserve">} </w:t>
       </w:r>
       <w:r>
         <w:rPr>
@@ -1865,73 +1577,70 @@
         <w:rPr>
           <w:rFonts w:ascii="Cascadia Mono" w:hAnsi="Cascadia Mono" w:cs="Cascadia Mono"/>
           <w:color w:val="000000"/>
-          <w:lang w:val="en-US"/>
-        </w:rPr>
-      </w:pPr>
-      <w:r>
-        <w:rPr>
-          <w:rFonts w:ascii="Cascadia Mono" w:hAnsi="Cascadia Mono" w:cs="Cascadia Mono"/>
-          <w:color w:val="000000"/>
-          <w:lang w:val="en-US"/>
-        </w:rPr>
-        <w:t xml:space="preserve">        </w:t>
-      </w:r>
-      <w:proofErr w:type="spellStart"/>
-      <w:r>
-        <w:rPr>
-          <w:rFonts w:ascii="Cascadia Mono" w:hAnsi="Cascadia Mono" w:cs="Cascadia Mono"/>
-          <w:color w:val="000000"/>
-          <w:lang w:val="en-US"/>
-        </w:rPr>
-        <w:t>cellData</w:t>
-      </w:r>
-      <w:proofErr w:type="spellEnd"/>
-      <w:r>
-        <w:rPr>
-          <w:rFonts w:ascii="Cascadia Mono" w:hAnsi="Cascadia Mono" w:cs="Cascadia Mono"/>
-          <w:color w:val="000000"/>
-          <w:lang w:val="en-US"/>
+        </w:rPr>
+      </w:pPr>
+      <w:r>
+        <w:rPr>
+          <w:rFonts w:ascii="Cascadia Mono" w:hAnsi="Cascadia Mono" w:cs="Cascadia Mono"/>
+          <w:color w:val="000000"/>
+          <w:lang w:val="en-US"/>
+        </w:rPr>
+        <w:t xml:space="preserve">        cellData</w:t>
+      </w:r>
+      <w:r>
+        <w:rPr>
+          <w:rFonts w:ascii="Cascadia Mono" w:hAnsi="Cascadia Mono" w:cs="Cascadia Mono"/>
+          <w:color w:val="000000"/>
         </w:rPr>
         <w:t xml:space="preserve"> &amp;= ~</w:t>
       </w:r>
-      <w:proofErr w:type="gramStart"/>
-      <w:r>
-        <w:rPr>
-          <w:rFonts w:ascii="Cascadia Mono" w:hAnsi="Cascadia Mono" w:cs="Cascadia Mono"/>
-          <w:color w:val="000000"/>
-          <w:lang w:val="en-US"/>
-        </w:rPr>
-        <w:t xml:space="preserve">mask;  </w:t>
+      <w:r>
+        <w:rPr>
+          <w:rFonts w:ascii="Cascadia Mono" w:hAnsi="Cascadia Mono" w:cs="Cascadia Mono"/>
+          <w:color w:val="000000"/>
+          <w:lang w:val="en-US"/>
+        </w:rPr>
+        <w:t>mask</w:t>
+      </w:r>
+      <w:r>
+        <w:rPr>
+          <w:rFonts w:ascii="Cascadia Mono" w:hAnsi="Cascadia Mono" w:cs="Cascadia Mono"/>
+          <w:color w:val="000000"/>
+        </w:rPr>
+        <w:t xml:space="preserve">;  </w:t>
       </w:r>
       <w:r>
         <w:rPr>
           <w:rFonts w:ascii="Cascadia Mono" w:hAnsi="Cascadia Mono" w:cs="Cascadia Mono"/>
           <w:color w:val="008000"/>
-          <w:lang w:val="en-US"/>
-        </w:rPr>
-        <w:t>/</w:t>
-      </w:r>
-      <w:proofErr w:type="gramEnd"/>
+        </w:rPr>
+        <w:t xml:space="preserve">// </w:t>
+      </w:r>
       <w:r>
         <w:rPr>
           <w:rFonts w:ascii="Cascadia Mono" w:hAnsi="Cascadia Mono" w:cs="Cascadia Mono"/>
           <w:color w:val="008000"/>
-          <w:lang w:val="en-US"/>
-        </w:rPr>
-        <w:t xml:space="preserve">/ </w:t>
+        </w:rPr>
+        <w:t>Сброс</w:t>
       </w:r>
       <w:r>
         <w:rPr>
           <w:rFonts w:ascii="Cascadia Mono" w:hAnsi="Cascadia Mono" w:cs="Cascadia Mono"/>
           <w:color w:val="008000"/>
         </w:rPr>
-        <w:t>Сброс</w:t>
+        <w:t xml:space="preserve"> </w:t>
       </w:r>
       <w:r>
         <w:rPr>
           <w:rFonts w:ascii="Cascadia Mono" w:hAnsi="Cascadia Mono" w:cs="Cascadia Mono"/>
           <w:color w:val="008000"/>
-          <w:lang w:val="en-US"/>
+        </w:rPr>
+        <w:t>бита</w:t>
+      </w:r>
+      <w:r>
+        <w:rPr>
+          <w:rFonts w:ascii="Cascadia Mono" w:hAnsi="Cascadia Mono" w:cs="Cascadia Mono"/>
+          <w:color w:val="008000"/>
         </w:rPr>
         <w:t xml:space="preserve"> </w:t>
       </w:r>
@@ -1940,28 +1649,12 @@
           <w:rFonts w:ascii="Cascadia Mono" w:hAnsi="Cascadia Mono" w:cs="Cascadia Mono"/>
           <w:color w:val="008000"/>
         </w:rPr>
-        <w:t>бита</w:t>
+        <w:t>в</w:t>
       </w:r>
       <w:r>
         <w:rPr>
           <w:rFonts w:ascii="Cascadia Mono" w:hAnsi="Cascadia Mono" w:cs="Cascadia Mono"/>
           <w:color w:val="008000"/>
-          <w:lang w:val="en-US"/>
-        </w:rPr>
-        <w:t xml:space="preserve"> </w:t>
-      </w:r>
-      <w:r>
-        <w:rPr>
-          <w:rFonts w:ascii="Cascadia Mono" w:hAnsi="Cascadia Mono" w:cs="Cascadia Mono"/>
-          <w:color w:val="008000"/>
-        </w:rPr>
-        <w:t>в</w:t>
-      </w:r>
-      <w:r>
-        <w:rPr>
-          <w:rFonts w:ascii="Cascadia Mono" w:hAnsi="Cascadia Mono" w:cs="Cascadia Mono"/>
-          <w:color w:val="008000"/>
-          <w:lang w:val="en-US"/>
         </w:rPr>
         <w:t xml:space="preserve"> 0</w:t>
       </w:r>
@@ -1982,9 +1675,16 @@
         <w:rPr>
           <w:rFonts w:ascii="Cascadia Mono" w:hAnsi="Cascadia Mono" w:cs="Cascadia Mono"/>
           <w:color w:val="000000"/>
-          <w:lang w:val="en-US"/>
-        </w:rPr>
-        <w:t xml:space="preserve">    }</w:t>
+        </w:rPr>
+        <w:t xml:space="preserve">    </w:t>
+      </w:r>
+      <w:r>
+        <w:rPr>
+          <w:rFonts w:ascii="Cascadia Mono" w:hAnsi="Cascadia Mono" w:cs="Cascadia Mono"/>
+          <w:color w:val="000000"/>
+          <w:lang w:val="en-US"/>
+        </w:rPr>
+        <w:t>}</w:t>
       </w:r>
     </w:p>
     <w:p>
@@ -2006,44 +1706,7 @@
           <w:lang w:val="en-US"/>
         </w:rPr>
         <w:tab/>
-      </w:r>
-      <w:proofErr w:type="spellStart"/>
-      <w:r>
-        <w:rPr>
-          <w:rFonts w:ascii="Cascadia Mono" w:hAnsi="Cascadia Mono" w:cs="Cascadia Mono"/>
-          <w:color w:val="000000"/>
-          <w:lang w:val="en-US"/>
-        </w:rPr>
-        <w:t>SetPage</w:t>
-      </w:r>
-      <w:proofErr w:type="spellEnd"/>
-      <w:r>
-        <w:rPr>
-          <w:rFonts w:ascii="Cascadia Mono" w:hAnsi="Cascadia Mono" w:cs="Cascadia Mono"/>
-          <w:color w:val="000000"/>
-          <w:lang w:val="en-US"/>
-        </w:rPr>
-        <w:t>(</w:t>
-      </w:r>
-      <w:proofErr w:type="spellStart"/>
-      <w:proofErr w:type="gramStart"/>
-      <w:r>
-        <w:rPr>
-          <w:rFonts w:ascii="Cascadia Mono" w:hAnsi="Cascadia Mono" w:cs="Cascadia Mono"/>
-          <w:color w:val="000000"/>
-          <w:lang w:val="en-US"/>
-        </w:rPr>
-        <w:t>chip,page</w:t>
-      </w:r>
-      <w:proofErr w:type="spellEnd"/>
-      <w:proofErr w:type="gramEnd"/>
-      <w:r>
-        <w:rPr>
-          <w:rFonts w:ascii="Cascadia Mono" w:hAnsi="Cascadia Mono" w:cs="Cascadia Mono"/>
-          <w:color w:val="000000"/>
-          <w:lang w:val="en-US"/>
-        </w:rPr>
-        <w:t>);</w:t>
+        <w:t>SetPage(chip,page);</w:t>
       </w:r>
     </w:p>
     <w:p>
@@ -2065,34 +1728,7 @@
           <w:lang w:val="en-US"/>
         </w:rPr>
         <w:tab/>
-      </w:r>
-      <w:proofErr w:type="spellStart"/>
-      <w:proofErr w:type="gramStart"/>
-      <w:r>
-        <w:rPr>
-          <w:rFonts w:ascii="Cascadia Mono" w:hAnsi="Cascadia Mono" w:cs="Cascadia Mono"/>
-          <w:color w:val="000000"/>
-          <w:lang w:val="en-US"/>
-        </w:rPr>
-        <w:t>SetAdress</w:t>
-      </w:r>
-      <w:proofErr w:type="spellEnd"/>
-      <w:r>
-        <w:rPr>
-          <w:rFonts w:ascii="Cascadia Mono" w:hAnsi="Cascadia Mono" w:cs="Cascadia Mono"/>
-          <w:color w:val="000000"/>
-          <w:lang w:val="en-US"/>
-        </w:rPr>
-        <w:t>(</w:t>
-      </w:r>
-      <w:proofErr w:type="gramEnd"/>
-      <w:r>
-        <w:rPr>
-          <w:rFonts w:ascii="Cascadia Mono" w:hAnsi="Cascadia Mono" w:cs="Cascadia Mono"/>
-          <w:color w:val="000000"/>
-          <w:lang w:val="en-US"/>
-        </w:rPr>
-        <w:t>chip, address);</w:t>
+        <w:t>SetAdress(chip, address);</w:t>
       </w:r>
     </w:p>
     <w:p>
@@ -2138,57 +1774,7 @@
           <w:rFonts w:ascii="Cascadia Mono" w:hAnsi="Cascadia Mono" w:cs="Cascadia Mono"/>
           <w:color w:val="000000"/>
         </w:rPr>
-        <w:t xml:space="preserve">    </w:t>
-      </w:r>
-      <w:proofErr w:type="spellStart"/>
-      <w:proofErr w:type="gramStart"/>
-      <w:r>
-        <w:rPr>
-          <w:rFonts w:ascii="Cascadia Mono" w:hAnsi="Cascadia Mono" w:cs="Cascadia Mono"/>
-          <w:color w:val="000000"/>
-        </w:rPr>
-        <w:t>WriteData</w:t>
-      </w:r>
-      <w:proofErr w:type="spellEnd"/>
-      <w:r>
-        <w:rPr>
-          <w:rFonts w:ascii="Cascadia Mono" w:hAnsi="Cascadia Mono" w:cs="Cascadia Mono"/>
-          <w:color w:val="000000"/>
-        </w:rPr>
-        <w:t>(</w:t>
-      </w:r>
-      <w:proofErr w:type="spellStart"/>
-      <w:proofErr w:type="gramEnd"/>
-      <w:r>
-        <w:rPr>
-          <w:rFonts w:ascii="Cascadia Mono" w:hAnsi="Cascadia Mono" w:cs="Cascadia Mono"/>
-          <w:color w:val="000000"/>
-        </w:rPr>
-        <w:t>chip</w:t>
-      </w:r>
-      <w:proofErr w:type="spellEnd"/>
-      <w:r>
-        <w:rPr>
-          <w:rFonts w:ascii="Cascadia Mono" w:hAnsi="Cascadia Mono" w:cs="Cascadia Mono"/>
-          <w:color w:val="000000"/>
-        </w:rPr>
-        <w:t xml:space="preserve">, </w:t>
-      </w:r>
-      <w:proofErr w:type="spellStart"/>
-      <w:r>
-        <w:rPr>
-          <w:rFonts w:ascii="Cascadia Mono" w:hAnsi="Cascadia Mono" w:cs="Cascadia Mono"/>
-          <w:color w:val="000000"/>
-        </w:rPr>
-        <w:t>cellData</w:t>
-      </w:r>
-      <w:proofErr w:type="spellEnd"/>
-      <w:r>
-        <w:rPr>
-          <w:rFonts w:ascii="Cascadia Mono" w:hAnsi="Cascadia Mono" w:cs="Cascadia Mono"/>
-          <w:color w:val="000000"/>
-        </w:rPr>
-        <w:t>);</w:t>
+        <w:t xml:space="preserve">    WriteData(chip, cellData);</w:t>
       </w:r>
     </w:p>
     <w:p>
@@ -2233,7 +1819,28 @@
           <w:szCs w:val="28"/>
         </w:rPr>
         <w:lastRenderedPageBreak/>
-        <w:t>Задание 3.</w:t>
+        <w:t xml:space="preserve">Задание </w:t>
+      </w:r>
+      <w:r>
+        <w:rPr>
+          <w:rFonts w:ascii="Times New Roman" w:hAnsi="Times New Roman"/>
+          <w:b/>
+          <w:bCs/>
+          <w:sz w:val="28"/>
+          <w:szCs w:val="28"/>
+          <w:lang w:val="en-US"/>
+        </w:rPr>
+        <w:t>1.</w:t>
+      </w:r>
+      <w:r>
+        <w:rPr>
+          <w:rFonts w:ascii="Times New Roman" w:hAnsi="Times New Roman"/>
+          <w:b/>
+          <w:bCs/>
+          <w:sz w:val="28"/>
+          <w:szCs w:val="28"/>
+        </w:rPr>
+        <w:t>3.</w:t>
       </w:r>
       <w:r>
         <w:rPr>
@@ -2310,87 +1917,36 @@
           <w:sz w:val="28"/>
           <w:szCs w:val="28"/>
         </w:rPr>
-        <w:t>Задание 4.</w:t>
-      </w:r>
-      <w:r>
-        <w:rPr>
-          <w:rFonts w:ascii="Times New Roman" w:hAnsi="Times New Roman"/>
-          <w:sz w:val="28"/>
-          <w:szCs w:val="28"/>
-        </w:rPr>
-        <w:t xml:space="preserve"> Используя подпрограмму из задания 2, вывести на экран координатные оси и функцию y= - (30*</w:t>
-      </w:r>
-      <w:proofErr w:type="spellStart"/>
-      <w:r>
-        <w:rPr>
-          <w:rFonts w:ascii="Times New Roman" w:hAnsi="Times New Roman"/>
-          <w:sz w:val="28"/>
-          <w:szCs w:val="28"/>
-        </w:rPr>
-        <w:t>sin</w:t>
-      </w:r>
-      <w:proofErr w:type="spellEnd"/>
-      <w:r>
-        <w:rPr>
-          <w:rFonts w:ascii="Times New Roman" w:hAnsi="Times New Roman"/>
-          <w:sz w:val="28"/>
-          <w:szCs w:val="28"/>
-        </w:rPr>
-        <w:t>(x*3.14/32</w:t>
-      </w:r>
-      <w:proofErr w:type="gramStart"/>
-      <w:r>
-        <w:rPr>
-          <w:rFonts w:ascii="Times New Roman" w:hAnsi="Times New Roman"/>
-          <w:sz w:val="28"/>
-          <w:szCs w:val="28"/>
-        </w:rPr>
-        <w:t>))+</w:t>
-      </w:r>
-      <w:proofErr w:type="gramEnd"/>
-      <w:r>
-        <w:rPr>
-          <w:rFonts w:ascii="Times New Roman" w:hAnsi="Times New Roman"/>
-          <w:sz w:val="28"/>
-          <w:szCs w:val="28"/>
-        </w:rPr>
-        <w:t xml:space="preserve">31 (Для использования функции </w:t>
-      </w:r>
-      <w:proofErr w:type="spellStart"/>
-      <w:r>
-        <w:rPr>
-          <w:rFonts w:ascii="Times New Roman" w:hAnsi="Times New Roman"/>
-          <w:sz w:val="28"/>
-          <w:szCs w:val="28"/>
-        </w:rPr>
-        <w:t>sin</w:t>
-      </w:r>
-      <w:proofErr w:type="spellEnd"/>
-      <w:r>
-        <w:rPr>
-          <w:rFonts w:ascii="Times New Roman" w:hAnsi="Times New Roman"/>
-          <w:sz w:val="28"/>
-          <w:szCs w:val="28"/>
-        </w:rPr>
-        <w:t xml:space="preserve"> необходимо добавить библиотеку </w:t>
-      </w:r>
-      <w:proofErr w:type="spellStart"/>
-      <w:r>
-        <w:rPr>
-          <w:rFonts w:ascii="Times New Roman" w:hAnsi="Times New Roman"/>
-          <w:sz w:val="28"/>
-          <w:szCs w:val="28"/>
-        </w:rPr>
-        <w:t>math.h</w:t>
-      </w:r>
-      <w:proofErr w:type="spellEnd"/>
-      <w:r>
-        <w:rPr>
-          <w:rFonts w:ascii="Times New Roman" w:hAnsi="Times New Roman"/>
-          <w:sz w:val="28"/>
-          <w:szCs w:val="28"/>
-        </w:rPr>
-        <w:t>).</w:t>
+        <w:t xml:space="preserve">Задание </w:t>
+      </w:r>
+      <w:r>
+        <w:rPr>
+          <w:rFonts w:ascii="Times New Roman" w:hAnsi="Times New Roman"/>
+          <w:b/>
+          <w:bCs/>
+          <w:sz w:val="28"/>
+          <w:szCs w:val="28"/>
+          <w:lang w:val="en-US"/>
+        </w:rPr>
+        <w:t>1.</w:t>
+      </w:r>
+      <w:r>
+        <w:rPr>
+          <w:rFonts w:ascii="Times New Roman" w:hAnsi="Times New Roman"/>
+          <w:b/>
+          <w:bCs/>
+          <w:sz w:val="28"/>
+          <w:szCs w:val="28"/>
+        </w:rPr>
+        <w:t>4.</w:t>
+      </w:r>
+      <w:r>
+        <w:rPr>
+          <w:rFonts w:ascii="Times New Roman" w:hAnsi="Times New Roman"/>
+          <w:sz w:val="28"/>
+          <w:szCs w:val="28"/>
+        </w:rPr>
+        <w:t xml:space="preserve"> Используя подпрограмму из задания 2, вывести на экран координатные оси и функцию y= - (30*sin(x*3.14/32))+31 (Для использования функции sin необходимо добавить библиотеку math.h).</w:t>
       </w:r>
       <w:r>
         <w:rPr>
@@ -2458,8 +2014,8 @@
         <w:jc w:val="center"/>
         <w:rPr>
           <w:rFonts w:ascii="Times New Roman" w:hAnsi="Times New Roman"/>
-          <w:sz w:val="20"/>
-          <w:szCs w:val="20"/>
+          <w:sz w:val="28"/>
+          <w:szCs w:val="28"/>
         </w:rPr>
       </w:pPr>
       <w:r>
@@ -2510,6 +2066,445 @@
         </w:rPr>
         <w:t>деления на 8</w:t>
       </w:r>
+    </w:p>
+    <w:p>
+      <w:pPr>
+        <w:spacing w:line="360" w:lineRule="auto"/>
+        <w:ind w:firstLine="708"/>
+        <w:jc w:val="both"/>
+        <w:rPr>
+          <w:rFonts w:ascii="Times New Roman" w:hAnsi="Times New Roman"/>
+          <w:sz w:val="28"/>
+          <w:szCs w:val="28"/>
+        </w:rPr>
+      </w:pPr>
+      <w:r>
+        <w:rPr>
+          <w:rFonts w:ascii="Times New Roman" w:hAnsi="Times New Roman"/>
+          <w:b/>
+          <w:bCs/>
+          <w:sz w:val="28"/>
+          <w:szCs w:val="28"/>
+        </w:rPr>
+        <w:t xml:space="preserve">Задание </w:t>
+      </w:r>
+      <w:r>
+        <w:rPr>
+          <w:rFonts w:ascii="Times New Roman" w:hAnsi="Times New Roman"/>
+          <w:b/>
+          <w:bCs/>
+          <w:sz w:val="28"/>
+          <w:szCs w:val="28"/>
+          <w:lang w:val="en-US"/>
+        </w:rPr>
+        <w:t>2.</w:t>
+      </w:r>
+      <w:r>
+        <w:rPr>
+          <w:rFonts w:ascii="Times New Roman" w:hAnsi="Times New Roman"/>
+          <w:b/>
+          <w:bCs/>
+          <w:sz w:val="28"/>
+          <w:szCs w:val="28"/>
+        </w:rPr>
+        <w:t>1.</w:t>
+      </w:r>
+      <w:r>
+        <w:rPr>
+          <w:rFonts w:ascii="Times New Roman" w:hAnsi="Times New Roman"/>
+          <w:sz w:val="28"/>
+          <w:szCs w:val="28"/>
+        </w:rPr>
+        <w:t xml:space="preserve"> Создайте новый проект аналогично заданию 1 из первой части работы. Дополнительно добавьте к проекту файл lcdstring.c аналогично файлу mlt_lcd.c. Убедитесь, что файлы stdio.h, lcdstring.h, mlt_lcd.h, font.h расположены в директории LIBS в проекте и подключите эти заголовочные файлы с использованием директивы #include к файлу main.c. Добавьте функцию Delay и исправьте функцию main в соответствии с примером, представленным ниже.  </w:t>
+      </w:r>
+    </w:p>
+    <w:p>
+      <w:pPr>
+        <w:spacing w:after="0" w:line="360" w:lineRule="auto"/>
+        <w:jc w:val="both"/>
+        <w:rPr>
+          <w:rFonts w:ascii="Times New Roman" w:hAnsi="Times New Roman"/>
+          <w:sz w:val="28"/>
+          <w:szCs w:val="28"/>
+        </w:rPr>
+      </w:pPr>
+    </w:p>
+    <w:p>
+      <w:pPr>
+        <w:spacing w:after="0" w:line="360" w:lineRule="auto"/>
+        <w:jc w:val="both"/>
+        <w:rPr>
+          <w:rFonts w:ascii="Times New Roman" w:hAnsi="Times New Roman"/>
+          <w:sz w:val="28"/>
+          <w:szCs w:val="28"/>
+        </w:rPr>
+      </w:pPr>
+      <w:r>
+        <w:rPr>
+          <w:rFonts w:ascii="Times New Roman" w:hAnsi="Times New Roman"/>
+          <w:sz w:val="28"/>
+          <w:szCs w:val="28"/>
+        </w:rPr>
+        <w:t>Выполните сборку программы, загрузите программу в контроллер. Проанализируйте полученный результат. Проанализируйте выполнение функций LcdPutChar(), LcdPutString(), LcdScrollString(), LcdPutImage. Изучите код функции PrintString() и содержимое файла font.h. В отчёте представьте выводы, полученные по результатам проведенных исследований.</w:t>
+      </w:r>
+    </w:p>
+    <w:p>
+      <w:pPr>
+        <w:spacing w:after="0" w:line="360" w:lineRule="auto"/>
+        <w:ind w:firstLine="708"/>
+        <w:jc w:val="both"/>
+        <w:rPr>
+          <w:rFonts w:ascii="Times New Roman" w:hAnsi="Times New Roman"/>
+          <w:sz w:val="28"/>
+          <w:szCs w:val="28"/>
+        </w:rPr>
+      </w:pPr>
+      <w:r>
+        <w:rPr>
+          <w:rFonts w:ascii="Times New Roman" w:hAnsi="Times New Roman"/>
+          <w:b/>
+          <w:bCs/>
+          <w:sz w:val="28"/>
+          <w:szCs w:val="28"/>
+        </w:rPr>
+        <w:t xml:space="preserve">Задание </w:t>
+      </w:r>
+      <w:r>
+        <w:rPr>
+          <w:rFonts w:ascii="Times New Roman" w:hAnsi="Times New Roman"/>
+          <w:b/>
+          <w:bCs/>
+          <w:sz w:val="28"/>
+          <w:szCs w:val="28"/>
+          <w:lang w:val="en-US"/>
+        </w:rPr>
+        <w:t>2.</w:t>
+      </w:r>
+      <w:r>
+        <w:rPr>
+          <w:rFonts w:ascii="Times New Roman" w:hAnsi="Times New Roman"/>
+          <w:b/>
+          <w:bCs/>
+          <w:sz w:val="28"/>
+          <w:szCs w:val="28"/>
+        </w:rPr>
+        <w:t>2.</w:t>
+      </w:r>
+      <w:r>
+        <w:rPr>
+          <w:rFonts w:ascii="Times New Roman" w:hAnsi="Times New Roman"/>
+          <w:sz w:val="28"/>
+          <w:szCs w:val="28"/>
+        </w:rPr>
+        <w:t xml:space="preserve"> Измените программу из задания 1 таким образом, чтобы в нижнем правом углу экрана добавился номер бригады и фамилии студентов.</w:t>
+      </w:r>
+      <w:r>
+        <w:rPr>
+          <w:rFonts w:ascii="Times New Roman" w:hAnsi="Times New Roman"/>
+          <w:sz w:val="28"/>
+          <w:szCs w:val="28"/>
+        </w:rPr>
+        <w:t xml:space="preserve"> </w:t>
+      </w:r>
+      <w:r>
+        <w:rPr>
+          <w:rFonts w:ascii="Times New Roman" w:hAnsi="Times New Roman"/>
+          <w:sz w:val="28"/>
+          <w:szCs w:val="28"/>
+        </w:rPr>
+        <w:t>Выполните сборку программы, загрузите программу в контроллер. Проанализируйте полученный результат. Зафиксируйте результат в отчёте.</w:t>
+      </w:r>
+    </w:p>
+    <w:p>
+      <w:pPr>
+        <w:spacing w:after="0" w:line="360" w:lineRule="auto"/>
+        <w:ind w:firstLine="708"/>
+        <w:jc w:val="both"/>
+        <w:rPr>
+          <w:rFonts w:ascii="Times New Roman" w:hAnsi="Times New Roman"/>
+          <w:sz w:val="28"/>
+          <w:szCs w:val="28"/>
+        </w:rPr>
+      </w:pPr>
+      <w:r>
+        <w:rPr>
+          <w:rFonts w:ascii="Times New Roman" w:hAnsi="Times New Roman"/>
+          <w:b/>
+          <w:bCs/>
+          <w:sz w:val="28"/>
+          <w:szCs w:val="28"/>
+        </w:rPr>
+        <w:lastRenderedPageBreak/>
+        <w:t xml:space="preserve">Задание </w:t>
+      </w:r>
+      <w:r>
+        <w:rPr>
+          <w:rFonts w:ascii="Times New Roman" w:hAnsi="Times New Roman"/>
+          <w:b/>
+          <w:bCs/>
+          <w:sz w:val="28"/>
+          <w:szCs w:val="28"/>
+          <w:lang w:val="en-US"/>
+        </w:rPr>
+        <w:t>2.</w:t>
+      </w:r>
+      <w:r>
+        <w:rPr>
+          <w:rFonts w:ascii="Times New Roman" w:hAnsi="Times New Roman"/>
+          <w:b/>
+          <w:bCs/>
+          <w:sz w:val="28"/>
+          <w:szCs w:val="28"/>
+        </w:rPr>
+        <w:t>3.</w:t>
+      </w:r>
+      <w:r>
+        <w:rPr>
+          <w:rFonts w:ascii="Times New Roman" w:hAnsi="Times New Roman"/>
+          <w:sz w:val="28"/>
+          <w:szCs w:val="28"/>
+        </w:rPr>
+        <w:t xml:space="preserve"> Измените программу из задания 1 таким образом, чтобы на экране отображалось меню в следующем виде:</w:t>
+      </w:r>
+    </w:p>
+    <w:p>
+      <w:pPr>
+        <w:spacing w:after="0" w:line="360" w:lineRule="auto"/>
+        <w:jc w:val="both"/>
+        <w:rPr>
+          <w:rFonts w:ascii="Times New Roman" w:hAnsi="Times New Roman"/>
+          <w:sz w:val="28"/>
+          <w:szCs w:val="28"/>
+        </w:rPr>
+      </w:pPr>
+    </w:p>
+    <w:p>
+      <w:pPr>
+        <w:spacing w:after="0" w:line="360" w:lineRule="auto"/>
+        <w:jc w:val="both"/>
+        <w:rPr>
+          <w:rFonts w:ascii="Times New Roman" w:hAnsi="Times New Roman"/>
+          <w:sz w:val="28"/>
+          <w:szCs w:val="28"/>
+        </w:rPr>
+      </w:pPr>
+      <w:r>
+        <w:rPr>
+          <w:rFonts w:ascii="Times New Roman" w:hAnsi="Times New Roman"/>
+          <w:sz w:val="28"/>
+          <w:szCs w:val="28"/>
+        </w:rPr>
+        <w:drawing>
+          <wp:inline distT="0" distB="0" distL="0" distR="0" wp14:anchorId="69C3A85C" wp14:editId="121EB7C7">
+            <wp:extent cx="2865368" cy="1745131"/>
+            <wp:effectExtent l="0" t="0" r="0" b="7620"/>
+            <wp:docPr id="1" name="Рисунок 1"/>
+            <wp:cNvGraphicFramePr>
+              <a:graphicFrameLocks xmlns:a="http://schemas.openxmlformats.org/drawingml/2006/main" noChangeAspect="1"/>
+            </wp:cNvGraphicFramePr>
+            <a:graphic xmlns:a="http://schemas.openxmlformats.org/drawingml/2006/main">
+              <a:graphicData uri="http://schemas.openxmlformats.org/drawingml/2006/picture">
+                <pic:pic xmlns:pic="http://schemas.openxmlformats.org/drawingml/2006/picture">
+                  <pic:nvPicPr>
+                    <pic:cNvPr id="1" name=""/>
+                    <pic:cNvPicPr/>
+                  </pic:nvPicPr>
+                  <pic:blipFill>
+                    <a:blip r:embed="rId7"/>
+                    <a:stretch>
+                      <a:fillRect/>
+                    </a:stretch>
+                  </pic:blipFill>
+                  <pic:spPr>
+                    <a:xfrm>
+                      <a:off x="0" y="0"/>
+                      <a:ext cx="2865368" cy="1745131"/>
+                    </a:xfrm>
+                    <a:prstGeom prst="rect">
+                      <a:avLst/>
+                    </a:prstGeom>
+                  </pic:spPr>
+                </pic:pic>
+              </a:graphicData>
+            </a:graphic>
+          </wp:inline>
+        </w:drawing>
+      </w:r>
+    </w:p>
+    <w:p>
+      <w:pPr>
+        <w:spacing w:after="0" w:line="360" w:lineRule="auto"/>
+        <w:jc w:val="both"/>
+        <w:rPr>
+          <w:rFonts w:ascii="Times New Roman" w:hAnsi="Times New Roman"/>
+          <w:sz w:val="28"/>
+          <w:szCs w:val="28"/>
+        </w:rPr>
+      </w:pPr>
+      <w:r>
+        <w:rPr>
+          <w:rFonts w:ascii="Times New Roman" w:hAnsi="Times New Roman"/>
+          <w:sz w:val="28"/>
+          <w:szCs w:val="28"/>
+        </w:rPr>
+        <w:t>Вместо символа «&lt;» используйте курсор из файла font.h. Подключите к проекту кнопки UP и DOWN и реализуйте переходы курсора по меню с использованием этих кнопок.</w:t>
+      </w:r>
+    </w:p>
+    <w:p>
+      <w:pPr>
+        <w:spacing w:after="0" w:line="360" w:lineRule="auto"/>
+        <w:jc w:val="both"/>
+        <w:rPr>
+          <w:rFonts w:ascii="Times New Roman" w:hAnsi="Times New Roman"/>
+          <w:sz w:val="28"/>
+          <w:szCs w:val="28"/>
+        </w:rPr>
+      </w:pPr>
+      <w:r>
+        <w:rPr>
+          <w:rFonts w:ascii="Times New Roman" w:hAnsi="Times New Roman"/>
+          <w:sz w:val="28"/>
+          <w:szCs w:val="28"/>
+        </w:rPr>
+        <w:t>Выполните сборку программы, загрузите программу в контроллер. Проанализируйте полученный результат. Зафиксируйте результат в отчёте.</w:t>
+      </w:r>
+    </w:p>
+    <w:p>
+      <w:pPr>
+        <w:spacing w:after="0" w:line="360" w:lineRule="auto"/>
+        <w:ind w:firstLine="708"/>
+        <w:jc w:val="both"/>
+        <w:rPr>
+          <w:rFonts w:ascii="Times New Roman" w:hAnsi="Times New Roman"/>
+          <w:sz w:val="28"/>
+          <w:szCs w:val="28"/>
+        </w:rPr>
+      </w:pPr>
+      <w:r>
+        <w:rPr>
+          <w:rFonts w:ascii="Times New Roman" w:hAnsi="Times New Roman"/>
+          <w:b/>
+          <w:bCs/>
+          <w:sz w:val="28"/>
+          <w:szCs w:val="28"/>
+        </w:rPr>
+        <w:t xml:space="preserve">Задание </w:t>
+      </w:r>
+      <w:r>
+        <w:rPr>
+          <w:rFonts w:ascii="Times New Roman" w:hAnsi="Times New Roman"/>
+          <w:b/>
+          <w:bCs/>
+          <w:sz w:val="28"/>
+          <w:szCs w:val="28"/>
+          <w:lang w:val="en-US"/>
+        </w:rPr>
+        <w:t>2.</w:t>
+      </w:r>
+      <w:r>
+        <w:rPr>
+          <w:rFonts w:ascii="Times New Roman" w:hAnsi="Times New Roman"/>
+          <w:b/>
+          <w:bCs/>
+          <w:sz w:val="28"/>
+          <w:szCs w:val="28"/>
+        </w:rPr>
+        <w:t>4.</w:t>
+      </w:r>
+      <w:r>
+        <w:rPr>
+          <w:rFonts w:ascii="Times New Roman" w:hAnsi="Times New Roman"/>
+          <w:sz w:val="28"/>
+          <w:szCs w:val="28"/>
+        </w:rPr>
+        <w:t xml:space="preserve"> Измените программу из задания 3, добавив на каждый пункт меню свою обрабатываемую задачу:</w:t>
+      </w:r>
+    </w:p>
+    <w:p>
+      <w:pPr>
+        <w:spacing w:after="0" w:line="360" w:lineRule="auto"/>
+        <w:ind w:firstLine="708"/>
+        <w:jc w:val="both"/>
+        <w:rPr>
+          <w:rFonts w:ascii="Times New Roman" w:hAnsi="Times New Roman"/>
+          <w:sz w:val="28"/>
+          <w:szCs w:val="28"/>
+        </w:rPr>
+      </w:pPr>
+      <w:r>
+        <w:rPr>
+          <w:rFonts w:ascii="Times New Roman" w:hAnsi="Times New Roman"/>
+          <w:sz w:val="28"/>
+          <w:szCs w:val="28"/>
+        </w:rPr>
+        <w:t>Задача 1 – изменение состояния вывода PORTA6 (PORTC0 для 1986BE93У) на противоположное через 1 секунду с подтверждением текущего состояния на дисплее;</w:t>
+      </w:r>
+    </w:p>
+    <w:p>
+      <w:pPr>
+        <w:spacing w:after="0" w:line="360" w:lineRule="auto"/>
+        <w:ind w:firstLine="708"/>
+        <w:jc w:val="both"/>
+        <w:rPr>
+          <w:rFonts w:ascii="Times New Roman" w:hAnsi="Times New Roman"/>
+          <w:sz w:val="28"/>
+          <w:szCs w:val="28"/>
+        </w:rPr>
+      </w:pPr>
+      <w:r>
+        <w:rPr>
+          <w:rFonts w:ascii="Times New Roman" w:hAnsi="Times New Roman"/>
+          <w:sz w:val="28"/>
+          <w:szCs w:val="28"/>
+        </w:rPr>
+        <w:t>Задача 2 – изменение состояния PORTA7 (PORTF5 для 1986BE93У) на противоположное через 2 секунды с подтверждением текущего состояния на дисплее.</w:t>
+      </w:r>
+    </w:p>
+    <w:p>
+      <w:pPr>
+        <w:spacing w:after="0" w:line="360" w:lineRule="auto"/>
+        <w:jc w:val="both"/>
+        <w:rPr>
+          <w:rFonts w:ascii="Times New Roman" w:hAnsi="Times New Roman"/>
+          <w:sz w:val="28"/>
+          <w:szCs w:val="28"/>
+        </w:rPr>
+      </w:pPr>
+      <w:r>
+        <w:rPr>
+          <w:rFonts w:ascii="Times New Roman" w:hAnsi="Times New Roman"/>
+          <w:sz w:val="28"/>
+          <w:szCs w:val="28"/>
+        </w:rPr>
+        <w:t>Выполните сборку программы, загрузите программу в контроллер. Подключите логический анализатор к выводам порта А (портов C и F для 1986ВЕ93У) (см. работу 1)</w:t>
+      </w:r>
+      <w:r>
+        <w:rPr>
+          <w:rFonts w:ascii="Times New Roman" w:hAnsi="Times New Roman"/>
+          <w:sz w:val="28"/>
+          <w:szCs w:val="28"/>
+        </w:rPr>
+        <w:t>.</w:t>
+      </w:r>
+      <w:r>
+        <w:rPr>
+          <w:rFonts w:ascii="Times New Roman" w:hAnsi="Times New Roman"/>
+          <w:sz w:val="28"/>
+          <w:szCs w:val="28"/>
+        </w:rPr>
+        <w:t xml:space="preserve"> Проанализируйте полученный результат. Зафиксируйте результат в отчёте.</w:t>
+      </w:r>
+    </w:p>
+    <w:p>
+      <w:pPr>
+        <w:spacing w:after="0" w:line="360" w:lineRule="auto"/>
+        <w:jc w:val="both"/>
+        <w:rPr>
+          <w:rFonts w:ascii="Times New Roman" w:hAnsi="Times New Roman"/>
+          <w:sz w:val="28"/>
+          <w:szCs w:val="28"/>
+        </w:rPr>
+      </w:pPr>
     </w:p>
     <w:p>
       <w:pPr>
@@ -2609,8 +2604,8 @@
       </w:pPr>
     </w:p>
     <w:sectPr>
-      <w:footerReference w:type="default" r:id="rId7"/>
-      <w:footerReference w:type="first" r:id="rId8"/>
+      <w:footerReference w:type="default" r:id="rId8"/>
+      <w:footerReference w:type="first" r:id="rId9"/>
       <w:pgSz w:w="11906" w:h="16838"/>
       <w:pgMar w:top="1134" w:right="850" w:bottom="1134" w:left="1701" w:header="708" w:footer="708" w:gutter="0"/>
       <w:cols w:space="708"/>
